--- a/outline/MiCM Workshop Outline - Intermediate Python (Part 2).docx
+++ b/outline/MiCM Workshop Outline - Intermediate Python (Part 2).docx
@@ -253,7 +253,16 @@
           <w:bCs/>
           <w:lang w:val="en-CA"/>
         </w:rPr>
-        <w:t xml:space="preserve"> N/A</w:t>
+        <w:t xml:space="preserve"> </w:t>
+      </w:r>
+      <w:r>
+        <w:rPr>
+          <w:rFonts w:eastAsia="Calibri"/>
+          <w:b/>
+          <w:bCs/>
+          <w:lang w:val="en-CA"/>
+        </w:rPr>
+        <w:t>Shumeng Jia</w:t>
       </w:r>
     </w:p>
     <w:p>
@@ -441,23 +450,7 @@
           <w:rFonts w:eastAsia="Calibri"/>
           <w:lang w:val="en-CA"/>
         </w:rPr>
-        <w:t xml:space="preserve">Have a Google Account (to run in-browser as a </w:t>
-      </w:r>
-      <w:proofErr w:type="spellStart"/>
-      <w:r>
-        <w:rPr>
-          <w:rFonts w:eastAsia="Calibri"/>
-          <w:lang w:val="en-CA"/>
-        </w:rPr>
-        <w:t>Colab</w:t>
-      </w:r>
-      <w:proofErr w:type="spellEnd"/>
-      <w:r>
-        <w:rPr>
-          <w:rFonts w:eastAsia="Calibri"/>
-          <w:lang w:val="en-CA"/>
-        </w:rPr>
-        <w:t xml:space="preserve"> notebook)</w:t>
+        <w:t>Have a Google Account (to run in-browser as a Colab notebook)</w:t>
       </w:r>
     </w:p>
     <w:p>
@@ -2527,7 +2520,6 @@
         </w:rPr>
         <w:t xml:space="preserve">oduction to </w:t>
       </w:r>
-      <w:proofErr w:type="spellStart"/>
       <w:r>
         <w:rPr>
           <w:rFonts w:eastAsia="Calibri"/>
@@ -2542,7 +2534,6 @@
         </w:rPr>
         <w:t>yplot</w:t>
       </w:r>
-      <w:proofErr w:type="spellEnd"/>
     </w:p>
     <w:p>
       <w:pPr>
